--- a/documentacao/documentacao_Challenge_Java.docx
+++ b/documentacao/documentacao_Challenge_Java.docx
@@ -267,7 +267,7 @@
           <w:noProof/>
         </w:rPr>
         <w:drawing>
-          <wp:anchor distT="0" distB="0" distL="0" distR="0" simplePos="0" relativeHeight="251658240" behindDoc="1" locked="0" layoutInCell="1" allowOverlap="1" wp14:anchorId="1D535C5F" wp14:editId="1804895A">
+          <wp:anchor distT="0" distB="0" distL="0" distR="0" simplePos="0" relativeHeight="251658240" behindDoc="1" locked="0" layoutInCell="1" allowOverlap="1" wp14:anchorId="1D535C5F" wp14:editId="1565158C">
             <wp:simplePos x="0" y="0"/>
             <wp:positionH relativeFrom="page">
               <wp:posOffset>2485390</wp:posOffset>
@@ -723,7 +723,7 @@
           <w:noProof/>
         </w:rPr>
         <w:drawing>
-          <wp:inline distT="0" distB="0" distL="0" distR="0" wp14:anchorId="0D4F7D35" wp14:editId="5B384038">
+          <wp:inline distT="0" distB="0" distL="0" distR="0" wp14:anchorId="0D4F7D35" wp14:editId="39FC0BFF">
             <wp:extent cx="5400040" cy="2943225"/>
             <wp:effectExtent l="0" t="0" r="0" b="9525"/>
             <wp:docPr id="574241402" name="Imagem 1" descr="Diagrama&#10;&#10;Descrição gerada automaticamente"/>
@@ -813,14 +813,15 @@
       </w:pPr>
       <w:r>
         <w:rPr>
+          <w:noProof/>
           <w:sz w:val="36"/>
           <w:szCs w:val="36"/>
           <w:lang w:val="pt-BR"/>
         </w:rPr>
         <w:drawing>
-          <wp:inline distT="0" distB="0" distL="0" distR="0" wp14:anchorId="311D3AD9" wp14:editId="496756BF">
-            <wp:extent cx="4744112" cy="2457793"/>
-            <wp:effectExtent l="0" t="0" r="0" b="0"/>
+          <wp:inline distT="0" distB="0" distL="0" distR="0" wp14:anchorId="311D3AD9" wp14:editId="3F8059A6">
+            <wp:extent cx="5140575" cy="2663190"/>
+            <wp:effectExtent l="0" t="0" r="3175" b="3810"/>
             <wp:docPr id="215146519" name="Imagem 1" descr="Diagrama&#10;&#10;Descrição gerada automaticamente"/>
             <wp:cNvGraphicFramePr>
               <a:graphicFrameLocks xmlns:a="http://schemas.openxmlformats.org/drawingml/2006/main" noChangeAspect="1"/>
@@ -841,7 +842,7 @@
                   <pic:spPr>
                     <a:xfrm>
                       <a:off x="0" y="0"/>
-                      <a:ext cx="4744112" cy="2457793"/>
+                      <a:ext cx="5148877" cy="2667491"/>
                     </a:xfrm>
                     <a:prstGeom prst="rect">
                       <a:avLst/>
